--- a/ТЗ.docx
+++ b/ТЗ.docx
@@ -23,16 +23,30 @@
         </w:rPr>
         <w:t>“</w:t>
       </w:r>
-      <w:proofErr w:type="spellStart"/>
       <w:r>
         <w:rPr>
           <w:sz w:val="44"/>
           <w:szCs w:val="44"/>
           <w:lang w:val="en-US"/>
         </w:rPr>
-        <w:t>Pazzle</w:t>
-      </w:r>
-      <w:proofErr w:type="spellEnd"/>
+        <w:t>P</w:t>
+      </w:r>
+      <w:r>
+        <w:rPr>
+          <w:sz w:val="44"/>
+          <w:szCs w:val="44"/>
+          <w:lang w:val="en-US"/>
+        </w:rPr>
+        <w:t>u</w:t>
+      </w:r>
+      <w:r>
+        <w:rPr>
+          <w:sz w:val="44"/>
+          <w:szCs w:val="44"/>
+          <w:lang w:val="en-US"/>
+        </w:rPr>
+        <w:t>zzle</w:t>
+      </w:r>
       <w:r>
         <w:rPr>
           <w:sz w:val="44"/>
@@ -44,7 +58,12 @@
     <w:p/>
     <w:p>
       <w:r>
-        <w:t>Цели:</w:t>
+        <w:t>Содержание</w:t>
+      </w:r>
+      <w:bookmarkStart w:id="0" w:name="_GoBack"/>
+      <w:bookmarkEnd w:id="0"/>
+      <w:r>
+        <w:t>:</w:t>
       </w:r>
     </w:p>
     <w:p>
@@ -164,18 +183,10 @@
         <w:t>поменять</w:t>
       </w:r>
       <w:r>
-        <w:t xml:space="preserve"> кол-во кусочков </w:t>
-      </w:r>
-      <w:proofErr w:type="gramStart"/>
-      <w:r>
-        <w:t>паззл</w:t>
-      </w:r>
-      <w:r>
-        <w:t>а(</w:t>
-      </w:r>
-      <w:proofErr w:type="gramEnd"/>
-      <w:r>
-        <w:t>число должно быть чётным)</w:t>
+        <w:t xml:space="preserve"> кол-во кусочков паззл</w:t>
+      </w:r>
+      <w:r>
+        <w:t>а(число должно быть чётным)</w:t>
       </w:r>
       <w:r>
         <w:t xml:space="preserve"> и выбрать картинку из встроенных или же </w:t>
@@ -192,22 +203,18 @@
       <w:r>
         <w:t xml:space="preserve">акже нам нужно будет указать тип </w:t>
       </w:r>
-      <w:proofErr w:type="gramStart"/>
       <w:r>
         <w:t>файла</w:t>
       </w:r>
       <w:r>
         <w:t>(</w:t>
       </w:r>
-      <w:proofErr w:type="spellStart"/>
-      <w:proofErr w:type="gramEnd"/>
       <w:r>
         <w:rPr>
           <w:lang w:val="en-US"/>
         </w:rPr>
         <w:t>png</w:t>
       </w:r>
-      <w:proofErr w:type="spellEnd"/>
       <w:r>
         <w:t xml:space="preserve">, </w:t>
       </w:r>
@@ -313,15 +320,7 @@
         <w:ind w:left="1416"/>
       </w:pPr>
       <w:r>
-        <w:t xml:space="preserve">В </w:t>
-      </w:r>
-      <w:proofErr w:type="gramStart"/>
-      <w:r>
-        <w:t>БЗ(</w:t>
-      </w:r>
-      <w:proofErr w:type="gramEnd"/>
-      <w:r>
-        <w:t xml:space="preserve">База Данных) будет храниться вся информация об игроках(для </w:t>
+        <w:t xml:space="preserve">В БЗ(База Данных) будет храниться вся информация об игроках(для </w:t>
       </w:r>
       <w:r>
         <w:t>предотвращения</w:t>
@@ -409,19 +408,11 @@
           <w:numId w:val="13"/>
         </w:numPr>
       </w:pPr>
-      <w:proofErr w:type="spellStart"/>
       <w:r>
         <w:rPr>
           <w:lang w:val="en-US"/>
         </w:rPr>
-        <w:t>PyGame</w:t>
-      </w:r>
-      <w:proofErr w:type="spellEnd"/>
-      <w:r>
-        <w:rPr>
-          <w:lang w:val="en-US"/>
-        </w:rPr>
-        <w:t>(</w:t>
+        <w:t>PyGame(</w:t>
       </w:r>
       <w:r>
         <w:t>задумывается)</w:t>
@@ -445,10 +436,7 @@
         <w:t xml:space="preserve"> </w:t>
       </w:r>
     </w:p>
-    <w:p>
-      <w:bookmarkStart w:id="0" w:name="_GoBack"/>
-      <w:bookmarkEnd w:id="0"/>
-    </w:p>
+    <w:p/>
     <w:sectPr>
       <w:pgSz w:w="11906" w:h="16838"/>
       <w:pgMar w:top="1134" w:right="850" w:bottom="1134" w:left="1701" w:header="708" w:footer="708" w:gutter="0"/>

--- a/ТЗ.docx
+++ b/ТЗ.docx
@@ -60,8 +60,6 @@
       <w:r>
         <w:t>Содержание</w:t>
       </w:r>
-      <w:bookmarkStart w:id="0" w:name="_GoBack"/>
-      <w:bookmarkEnd w:id="0"/>
       <w:r>
         <w:t>:</w:t>
       </w:r>
@@ -192,22 +190,7 @@
         <w:t xml:space="preserve"> и выбрать картинку из встроенных или же </w:t>
       </w:r>
       <w:r>
-        <w:t>использовать из загруженных.</w:t>
-      </w:r>
-      <w:r>
-        <w:t xml:space="preserve"> </w:t>
-      </w:r>
-      <w:r>
-        <w:t>Т</w:t>
-      </w:r>
-      <w:r>
-        <w:t xml:space="preserve">акже нам нужно будет указать тип </w:t>
-      </w:r>
-      <w:r>
-        <w:t>файла</w:t>
-      </w:r>
-      <w:r>
-        <w:t>(</w:t>
+        <w:t xml:space="preserve">загрузить(тип файла должен быть </w:t>
       </w:r>
       <w:r>
         <w:rPr>
@@ -216,26 +199,10 @@
         <w:t>png</w:t>
       </w:r>
       <w:r>
-        <w:t xml:space="preserve">, </w:t>
-      </w:r>
-      <w:r>
-        <w:rPr>
-          <w:lang w:val="en-US"/>
-        </w:rPr>
-        <w:t>bmp</w:t>
-      </w:r>
-      <w:r>
-        <w:t xml:space="preserve">, </w:t>
-      </w:r>
-      <w:r>
-        <w:t>…</w:t>
-      </w:r>
-      <w:r>
-        <w:t>)</w:t>
-      </w:r>
-      <w:r>
-        <w:t>.</w:t>
-      </w:r>
+        <w:t>).</w:t>
+      </w:r>
+      <w:bookmarkStart w:id="0" w:name="_GoBack"/>
+      <w:bookmarkEnd w:id="0"/>
     </w:p>
     <w:p>
       <w:pPr>
@@ -289,7 +256,7 @@
         <w:t xml:space="preserve"> будет создаваться на основе пятнашек</w:t>
       </w:r>
       <w:r>
-        <w:t>, но с некоторыми изменениями. Можно будет задать своё кол-во деталей либо выбрать один из пунктов сложности</w:t>
+        <w:t>, но с некоторыми изменениями. Можно будет выбрать один из пунктов сложности</w:t>
       </w:r>
       <w:r>
         <w:t>.</w:t>
